--- a/系统与计算神经科学阅读笔记1.docx
+++ b/系统与计算神经科学阅读笔记1.docx
@@ -1345,7 +1345,7 @@
         <w:ind w:firstLineChars="200" w:firstLine="480"/>
         <w:jc w:val="both"/>
         <w:rPr>
-          <w:rFonts w:ascii="Times New Roman" w:eastAsia="楷体" w:hAnsi="Times New Roman" w:cs="Times New Roman" w:hint="eastAsia"/>
+          <w:rFonts w:ascii="Times New Roman" w:eastAsia="楷体" w:hAnsi="Times New Roman" w:cs="Times New Roman"/>
           <w:sz w:val="24"/>
           <w:szCs w:val="24"/>
         </w:rPr>
@@ -2097,26 +2097,34 @@
         <w:ind w:firstLine="420"/>
         <w:jc w:val="center"/>
         <w:rPr>
+          <w:rFonts w:ascii="Times New Roman" w:eastAsia="楷体" w:hAnsi="Times New Roman" w:cs="Times New Roman"/>
+          <w:sz w:val="21"/>
+          <w:szCs w:val="21"/>
+        </w:rPr>
+      </w:pPr>
+      <w:r>
+        <w:rPr>
+          <w:rFonts w:ascii="Times New Roman" w:eastAsia="楷体" w:hAnsi="Times New Roman" w:cs="Times New Roman"/>
+          <w:sz w:val="21"/>
+          <w:szCs w:val="21"/>
+        </w:rPr>
+        <w:t>图</w:t>
+      </w:r>
+      <w:r>
+        <w:rPr>
+          <w:rFonts w:ascii="Times New Roman" w:eastAsia="楷体" w:hAnsi="Times New Roman" w:cs="Times New Roman"/>
+          <w:sz w:val="21"/>
+          <w:szCs w:val="21"/>
+        </w:rPr>
+        <w:t xml:space="preserve"> 1</w:t>
+      </w:r>
+      <w:r>
+        <w:rPr>
           <w:rFonts w:ascii="Times New Roman" w:eastAsia="楷体" w:hAnsi="Times New Roman" w:cs="Times New Roman" w:hint="eastAsia"/>
           <w:sz w:val="21"/>
           <w:szCs w:val="21"/>
         </w:rPr>
-      </w:pPr>
-      <w:r>
-        <w:rPr>
-          <w:rFonts w:ascii="Times New Roman" w:eastAsia="楷体" w:hAnsi="Times New Roman" w:cs="Times New Roman"/>
-          <w:sz w:val="21"/>
-          <w:szCs w:val="21"/>
-        </w:rPr>
-        <w:t>图</w:t>
-      </w:r>
-      <w:r>
-        <w:rPr>
-          <w:rFonts w:ascii="Times New Roman" w:eastAsia="楷体" w:hAnsi="Times New Roman" w:cs="Times New Roman"/>
-          <w:sz w:val="21"/>
-          <w:szCs w:val="21"/>
-        </w:rPr>
-        <w:t xml:space="preserve"> 1</w:t>
+        <w:t xml:space="preserve">  </w:t>
       </w:r>
       <w:r>
         <w:rPr>
@@ -2124,7 +2132,7 @@
           <w:sz w:val="21"/>
           <w:szCs w:val="21"/>
         </w:rPr>
-        <w:t xml:space="preserve">  </w:t>
+        <w:t>通过在每个通道中进行逐层归一化，</w:t>
       </w:r>
       <w:r>
         <w:rPr>
@@ -2132,7 +2140,7 @@
           <w:sz w:val="21"/>
           <w:szCs w:val="21"/>
         </w:rPr>
-        <w:t>通过在每个通道中进行逐层归一化，</w:t>
+        <w:t xml:space="preserve">Tiny YOLO </w:t>
       </w:r>
       <w:r>
         <w:rPr>
@@ -2140,50 +2148,42 @@
           <w:sz w:val="21"/>
           <w:szCs w:val="21"/>
         </w:rPr>
-        <w:t xml:space="preserve">Tiny YOLO </w:t>
-      </w:r>
+        <w:t>的八层卷积层的最大</w:t>
+      </w:r>
+      <w:proofErr w:type="gramStart"/>
       <w:r>
         <w:rPr>
           <w:rFonts w:ascii="Times New Roman" w:eastAsia="楷体" w:hAnsi="Times New Roman" w:cs="Times New Roman" w:hint="eastAsia"/>
           <w:sz w:val="21"/>
           <w:szCs w:val="21"/>
         </w:rPr>
-        <w:t>的八层卷积层的最大</w:t>
-      </w:r>
-      <w:proofErr w:type="gramStart"/>
+        <w:t>激活值</w:t>
+      </w:r>
+      <w:proofErr w:type="gramEnd"/>
       <w:r>
         <w:rPr>
           <w:rFonts w:ascii="Times New Roman" w:eastAsia="楷体" w:hAnsi="Times New Roman" w:cs="Times New Roman" w:hint="eastAsia"/>
           <w:sz w:val="21"/>
           <w:szCs w:val="21"/>
         </w:rPr>
-        <w:t>激活值</w:t>
-      </w:r>
-      <w:proofErr w:type="gramEnd"/>
+        <w:t>被归一化。蓝线和红线分别表示归一化</w:t>
+      </w:r>
+      <w:proofErr w:type="gramStart"/>
       <w:r>
         <w:rPr>
           <w:rFonts w:ascii="Times New Roman" w:eastAsia="楷体" w:hAnsi="Times New Roman" w:cs="Times New Roman" w:hint="eastAsia"/>
           <w:sz w:val="21"/>
           <w:szCs w:val="21"/>
         </w:rPr>
-        <w:t>被归一化。蓝线和红线分别表示归一化</w:t>
-      </w:r>
-      <w:proofErr w:type="gramStart"/>
+        <w:t>激活值</w:t>
+      </w:r>
+      <w:proofErr w:type="gramEnd"/>
       <w:r>
         <w:rPr>
           <w:rFonts w:ascii="Times New Roman" w:eastAsia="楷体" w:hAnsi="Times New Roman" w:cs="Times New Roman" w:hint="eastAsia"/>
           <w:sz w:val="21"/>
           <w:szCs w:val="21"/>
         </w:rPr>
-        <w:t>激活值</w:t>
-      </w:r>
-      <w:proofErr w:type="gramEnd"/>
-      <w:r>
-        <w:rPr>
-          <w:rFonts w:ascii="Times New Roman" w:eastAsia="楷体" w:hAnsi="Times New Roman" w:cs="Times New Roman" w:hint="eastAsia"/>
-          <w:sz w:val="21"/>
-          <w:szCs w:val="21"/>
-        </w:rPr>
         <w:t>的平均值和最小值</w:t>
       </w:r>
     </w:p>
@@ -2301,7 +2301,7 @@
         <w:pStyle w:val="20"/>
         <w:jc w:val="both"/>
         <w:rPr>
-          <w:rFonts w:ascii="Times New Roman" w:eastAsia="楷体" w:hAnsi="Times New Roman" w:cs="Times New Roman" w:hint="eastAsia"/>
+          <w:rFonts w:ascii="Times New Roman" w:eastAsia="楷体" w:hAnsi="Times New Roman" w:cs="Times New Roman"/>
           <w:sz w:val="24"/>
           <w:szCs w:val="24"/>
         </w:rPr>
@@ -4024,7 +4024,7 @@
         <w:pStyle w:val="20"/>
         <w:jc w:val="center"/>
         <w:rPr>
-          <w:rFonts w:ascii="Times New Roman" w:eastAsia="楷体" w:hAnsi="Times New Roman" w:cs="Times New Roman" w:hint="eastAsia"/>
+          <w:rFonts w:ascii="Times New Roman" w:eastAsia="楷体" w:hAnsi="Times New Roman" w:cs="Times New Roman"/>
           <w:sz w:val="21"/>
           <w:szCs w:val="21"/>
         </w:rPr>
@@ -4825,7 +4825,6 @@
     <w:p>
       <w:pPr>
         <w:pStyle w:val="20"/>
-        <w:ind w:firstLine="420"/>
         <w:jc w:val="center"/>
         <w:rPr>
           <w:rFonts w:ascii="Times New Roman" w:eastAsia="楷体" w:hAnsi="Times New Roman" w:cs="Times New Roman"/>
@@ -4880,7 +4879,7 @@
         <w:ind w:firstLine="420"/>
         <w:jc w:val="center"/>
         <w:rPr>
-          <w:rFonts w:ascii="Times New Roman" w:eastAsia="楷体" w:hAnsi="Times New Roman" w:cs="Times New Roman" w:hint="eastAsia"/>
+          <w:rFonts w:ascii="Times New Roman" w:eastAsia="楷体" w:hAnsi="Times New Roman" w:cs="Times New Roman"/>
           <w:sz w:val="21"/>
           <w:szCs w:val="21"/>
         </w:rPr>
@@ -5295,7 +5294,7 @@
         <w:pStyle w:val="20"/>
         <w:jc w:val="center"/>
         <w:rPr>
-          <w:rFonts w:ascii="Times New Roman" w:eastAsia="楷体" w:hAnsi="Times New Roman" w:cs="Times New Roman" w:hint="eastAsia"/>
+          <w:rFonts w:ascii="Times New Roman" w:eastAsia="楷体" w:hAnsi="Times New Roman" w:cs="Times New Roman"/>
           <w:sz w:val="24"/>
           <w:szCs w:val="24"/>
         </w:rPr>
@@ -5420,7 +5419,7 @@
         <w:pStyle w:val="20"/>
         <w:jc w:val="center"/>
         <w:rPr>
-          <w:rFonts w:ascii="Times New Roman" w:eastAsia="楷体" w:hAnsi="Times New Roman" w:cs="Times New Roman" w:hint="eastAsia"/>
+          <w:rFonts w:ascii="Times New Roman" w:eastAsia="楷体" w:hAnsi="Times New Roman" w:cs="Times New Roman"/>
           <w:sz w:val="24"/>
           <w:szCs w:val="24"/>
         </w:rPr>
@@ -5706,15 +5705,7 @@
                       <w:sz w:val="24"/>
                       <w:szCs w:val="24"/>
                     </w:rPr>
-                    <m:t xml:space="preserve">1 </m:t>
-                  </m:r>
-                  <m:r>
-                    <w:rPr>
-                      <w:rFonts w:ascii="Cambria Math" w:eastAsia="楷体" w:hAnsi="Cambria Math" w:cs="Times New Roman"/>
-                      <w:sz w:val="24"/>
-                      <w:szCs w:val="24"/>
-                    </w:rPr>
-                    <m:t xml:space="preserve">  </m:t>
+                    <m:t xml:space="preserve">1   </m:t>
                   </m:r>
                   <m:sSub>
                     <m:sSubPr>
@@ -5804,15 +5795,7 @@
                       <w:sz w:val="24"/>
                       <w:szCs w:val="24"/>
                     </w:rPr>
-                    <m:t>-1</m:t>
-                  </m:r>
-                  <m:r>
-                    <w:rPr>
-                      <w:rFonts w:ascii="Cambria Math" w:eastAsia="楷体" w:hAnsi="Cambria Math" w:cs="Times New Roman"/>
-                      <w:sz w:val="24"/>
-                      <w:szCs w:val="24"/>
-                    </w:rPr>
-                    <m:t xml:space="preserve"> </m:t>
+                    <m:t xml:space="preserve">-1 </m:t>
                   </m:r>
                   <m:sSub>
                     <m:sSubPr>
@@ -5832,23 +5815,7 @@
                           <w:sz w:val="24"/>
                           <w:szCs w:val="24"/>
                         </w:rPr>
-                        <m:t xml:space="preserve"> </m:t>
-                      </m:r>
-                      <m:r>
-                        <w:rPr>
-                          <w:rFonts w:ascii="Cambria Math" w:eastAsia="楷体" w:hAnsi="Cambria Math" w:cs="Times New Roman"/>
-                          <w:sz w:val="24"/>
-                          <w:szCs w:val="24"/>
-                        </w:rPr>
-                        <m:t xml:space="preserve"> </m:t>
-                      </m:r>
-                      <m:r>
-                        <w:rPr>
-                          <w:rFonts w:ascii="Cambria Math" w:eastAsia="楷体" w:hAnsi="Cambria Math" w:cs="Times New Roman"/>
-                          <w:sz w:val="24"/>
-                          <w:szCs w:val="24"/>
-                        </w:rPr>
-                        <m:t>V</m:t>
+                        <m:t xml:space="preserve">  V</m:t>
                       </m:r>
                     </m:e>
                     <m:sub>
@@ -5898,15 +5865,7 @@
                           <w:sz w:val="24"/>
                           <w:szCs w:val="24"/>
                         </w:rPr>
-                        <m:t>th,neg</m:t>
-                      </m:r>
-                      <m:r>
-                        <w:rPr>
-                          <w:rFonts w:ascii="Cambria Math" w:eastAsia="楷体" w:hAnsi="Cambria Math" w:cs="Times New Roman"/>
-                          <w:sz w:val="24"/>
-                          <w:szCs w:val="24"/>
-                        </w:rPr>
-                        <m:t xml:space="preserve">  </m:t>
+                        <m:t xml:space="preserve">th,neg  </m:t>
                       </m:r>
                     </m:sub>
                   </m:sSub>
@@ -5918,47 +5877,7 @@
                       <w:sz w:val="24"/>
                       <w:szCs w:val="24"/>
                     </w:rPr>
-                    <m:t>0</m:t>
-                  </m:r>
-                  <m:r>
-                    <w:rPr>
-                      <w:rFonts w:ascii="Cambria Math" w:eastAsia="楷体" w:hAnsi="Cambria Math" w:cs="Times New Roman"/>
-                      <w:sz w:val="24"/>
-                      <w:szCs w:val="24"/>
-                    </w:rPr>
-                    <m:t xml:space="preserve">  </m:t>
-                  </m:r>
-                  <m:r>
-                    <w:rPr>
-                      <w:rFonts w:ascii="Cambria Math" w:eastAsia="楷体" w:hAnsi="Cambria Math" w:cs="Times New Roman"/>
-                      <w:sz w:val="24"/>
-                      <w:szCs w:val="24"/>
-                    </w:rPr>
-                    <m:t xml:space="preserve">      </m:t>
-                  </m:r>
-                  <m:r>
-                    <w:rPr>
-                      <w:rFonts w:ascii="Cambria Math" w:eastAsia="楷体" w:hAnsi="Cambria Math" w:cs="Times New Roman"/>
-                      <w:sz w:val="24"/>
-                      <w:szCs w:val="24"/>
-                    </w:rPr>
-                    <m:t xml:space="preserve">  </m:t>
-                  </m:r>
-                  <m:r>
-                    <w:rPr>
-                      <w:rFonts w:ascii="Cambria Math" w:eastAsia="楷体" w:hAnsi="Cambria Math" w:cs="Times New Roman"/>
-                      <w:sz w:val="24"/>
-                      <w:szCs w:val="24"/>
-                    </w:rPr>
-                    <m:t>otherwise</m:t>
-                  </m:r>
-                  <m:r>
-                    <w:rPr>
-                      <w:rFonts w:ascii="Cambria Math" w:eastAsia="楷体" w:hAnsi="Cambria Math" w:cs="Times New Roman"/>
-                      <w:sz w:val="24"/>
-                      <w:szCs w:val="24"/>
-                    </w:rPr>
-                    <m:t xml:space="preserve">    </m:t>
+                    <m:t xml:space="preserve">0          otherwise    </m:t>
                   </m:r>
                 </m:e>
               </m:eqArr>
@@ -8194,9 +8113,9 @@
     <w:p>
       <w:pPr>
         <w:pStyle w:val="20"/>
-        <w:jc w:val="both"/>
-        <w:rPr>
-          <w:rFonts w:ascii="Times New Roman" w:eastAsia="楷体" w:hAnsi="Times New Roman" w:cs="Times New Roman" w:hint="eastAsia"/>
+        <w:jc w:val="center"/>
+        <w:rPr>
+          <w:rFonts w:ascii="Times New Roman" w:eastAsia="楷体" w:hAnsi="Times New Roman" w:cs="Times New Roman"/>
         </w:rPr>
       </w:pPr>
       <w:r>
@@ -8253,7 +8172,7 @@
     <w:p>
       <w:pPr>
         <w:pStyle w:val="20"/>
-        <w:jc w:val="both"/>
+        <w:jc w:val="center"/>
         <w:rPr>
           <w:rFonts w:ascii="Times New Roman" w:eastAsia="楷体" w:hAnsi="Times New Roman" w:cs="Times New Roman"/>
         </w:rPr>
@@ -8372,28 +8291,36 @@
     <w:p>
       <w:pPr>
         <w:pStyle w:val="20"/>
-        <w:jc w:val="both"/>
+        <w:jc w:val="center"/>
+        <w:rPr>
+          <w:rFonts w:ascii="Times New Roman" w:eastAsia="楷体" w:hAnsi="Times New Roman" w:cs="Times New Roman"/>
+          <w:sz w:val="21"/>
+          <w:szCs w:val="21"/>
+        </w:rPr>
+      </w:pPr>
+      <w:r>
+        <w:rPr>
+          <w:rFonts w:ascii="Times New Roman" w:eastAsia="楷体" w:hAnsi="Times New Roman" w:cs="Times New Roman"/>
+          <w:sz w:val="21"/>
+          <w:szCs w:val="21"/>
+        </w:rPr>
+        <w:t>图</w:t>
+      </w:r>
+      <w:r>
+        <w:rPr>
+          <w:rFonts w:ascii="Times New Roman" w:eastAsia="楷体" w:hAnsi="Times New Roman" w:cs="Times New Roman"/>
+          <w:sz w:val="21"/>
+          <w:szCs w:val="21"/>
+        </w:rPr>
+        <w:t xml:space="preserve"> </w:t>
+      </w:r>
+      <w:r>
         <w:rPr>
           <w:rFonts w:ascii="Times New Roman" w:eastAsia="楷体" w:hAnsi="Times New Roman" w:cs="Times New Roman" w:hint="eastAsia"/>
           <w:sz w:val="21"/>
           <w:szCs w:val="21"/>
         </w:rPr>
-      </w:pPr>
-      <w:r>
-        <w:rPr>
-          <w:rFonts w:ascii="Times New Roman" w:eastAsia="楷体" w:hAnsi="Times New Roman" w:cs="Times New Roman"/>
-          <w:sz w:val="21"/>
-          <w:szCs w:val="21"/>
-        </w:rPr>
-        <w:t>图</w:t>
-      </w:r>
-      <w:r>
-        <w:rPr>
-          <w:rFonts w:ascii="Times New Roman" w:eastAsia="楷体" w:hAnsi="Times New Roman" w:cs="Times New Roman"/>
-          <w:sz w:val="21"/>
-          <w:szCs w:val="21"/>
-        </w:rPr>
-        <w:t xml:space="preserve"> </w:t>
+        <w:t>5</w:t>
       </w:r>
       <w:r>
         <w:rPr>
@@ -8401,23 +8328,7 @@
           <w:sz w:val="21"/>
           <w:szCs w:val="21"/>
         </w:rPr>
-        <w:t>5</w:t>
-      </w:r>
-      <w:r>
-        <w:rPr>
-          <w:rFonts w:ascii="Times New Roman" w:eastAsia="楷体" w:hAnsi="Times New Roman" w:cs="Times New Roman" w:hint="eastAsia"/>
-          <w:sz w:val="21"/>
-          <w:szCs w:val="21"/>
-        </w:rPr>
-        <w:t xml:space="preserve"> </w:t>
-      </w:r>
-      <w:r>
-        <w:rPr>
-          <w:rFonts w:ascii="Times New Roman" w:eastAsia="楷体" w:hAnsi="Times New Roman" w:cs="Times New Roman" w:hint="eastAsia"/>
-          <w:sz w:val="21"/>
-          <w:szCs w:val="21"/>
-        </w:rPr>
-        <w:t>Spiking-YOLO</w:t>
+        <w:t xml:space="preserve"> Spiking-YOLO</w:t>
       </w:r>
       <w:r>
         <w:rPr>
@@ -8560,6 +8471,7 @@
           <w:b/>
           <w:bCs/>
         </w:rPr>
+        <w:lastRenderedPageBreak/>
         <w:t xml:space="preserve">IBT </w:t>
       </w:r>
       <w:r>
@@ -8797,19 +8709,11 @@
         </w:rPr>
         <w:t xml:space="preserve"> 2.89 </w:t>
       </w:r>
-      <w:proofErr w:type="gramStart"/>
-      <w:r>
-        <w:rPr>
-          <w:rFonts w:ascii="Times New Roman" w:eastAsia="楷体" w:hAnsi="Times New Roman" w:cs="Times New Roman"/>
-        </w:rPr>
-        <w:t>个</w:t>
-      </w:r>
-      <w:proofErr w:type="gramEnd"/>
-      <w:r>
-        <w:rPr>
-          <w:rFonts w:ascii="Times New Roman" w:eastAsia="楷体" w:hAnsi="Times New Roman" w:cs="Times New Roman"/>
-        </w:rPr>
-        <w:t>百分点，在</w:t>
+      <w:r>
+        <w:rPr>
+          <w:rFonts w:ascii="Times New Roman" w:eastAsia="楷体" w:hAnsi="Times New Roman" w:cs="Times New Roman"/>
+        </w:rPr>
+        <w:t>个百分点，在</w:t>
       </w:r>
       <w:r>
         <w:rPr>
@@ -8829,19 +8733,11 @@
         </w:rPr>
         <w:t xml:space="preserve"> 1.0 </w:t>
       </w:r>
-      <w:proofErr w:type="gramStart"/>
-      <w:r>
-        <w:rPr>
-          <w:rFonts w:ascii="Times New Roman" w:eastAsia="楷体" w:hAnsi="Times New Roman" w:cs="Times New Roman"/>
-        </w:rPr>
-        <w:t>个</w:t>
-      </w:r>
-      <w:proofErr w:type="gramEnd"/>
-      <w:r>
-        <w:rPr>
-          <w:rFonts w:ascii="Times New Roman" w:eastAsia="楷体" w:hAnsi="Times New Roman" w:cs="Times New Roman"/>
-        </w:rPr>
-        <w:t>百分点，且收敛速度更快（通道归一化需</w:t>
+      <w:r>
+        <w:rPr>
+          <w:rFonts w:ascii="Times New Roman" w:eastAsia="楷体" w:hAnsi="Times New Roman" w:cs="Times New Roman"/>
+        </w:rPr>
+        <w:t>个百分点，且收敛速度更快（通道归一化需</w:t>
       </w:r>
       <w:r>
         <w:rPr>
@@ -9294,7 +9190,7 @@
     <w:p>
       <w:pPr>
         <w:pStyle w:val="20"/>
-        <w:jc w:val="both"/>
+        <w:jc w:val="center"/>
         <w:rPr>
           <w:rFonts w:ascii="Times New Roman" w:eastAsia="楷体" w:hAnsi="Times New Roman" w:cs="Times New Roman"/>
         </w:rPr>
@@ -9357,18 +9253,26 @@
         <w:pStyle w:val="20"/>
         <w:jc w:val="both"/>
         <w:rPr>
+          <w:rFonts w:ascii="Times New Roman" w:eastAsia="楷体" w:hAnsi="Times New Roman" w:cs="Times New Roman"/>
+          <w:sz w:val="21"/>
+          <w:szCs w:val="21"/>
+        </w:rPr>
+      </w:pPr>
+      <w:r>
+        <w:rPr>
           <w:rFonts w:ascii="Times New Roman" w:eastAsia="楷体" w:hAnsi="Times New Roman" w:cs="Times New Roman" w:hint="eastAsia"/>
           <w:sz w:val="21"/>
           <w:szCs w:val="21"/>
         </w:rPr>
-      </w:pPr>
+        <w:t>图</w:t>
+      </w:r>
       <w:r>
         <w:rPr>
           <w:rFonts w:ascii="Times New Roman" w:eastAsia="楷体" w:hAnsi="Times New Roman" w:cs="Times New Roman" w:hint="eastAsia"/>
           <w:sz w:val="21"/>
           <w:szCs w:val="21"/>
         </w:rPr>
-        <w:t>图</w:t>
+        <w:t xml:space="preserve">6 </w:t>
       </w:r>
       <w:r>
         <w:rPr>
@@ -9376,7 +9280,7 @@
           <w:sz w:val="21"/>
           <w:szCs w:val="21"/>
         </w:rPr>
-        <w:t xml:space="preserve">6 </w:t>
+        <w:t>对象检测结果（</w:t>
       </w:r>
       <w:r>
         <w:rPr>
@@ -9384,7 +9288,7 @@
           <w:sz w:val="21"/>
           <w:szCs w:val="21"/>
         </w:rPr>
-        <w:t>对象检测结果（</w:t>
+        <w:t xml:space="preserve">Tiny YOLO </w:t>
       </w:r>
       <w:r>
         <w:rPr>
@@ -9392,7 +9296,7 @@
           <w:sz w:val="21"/>
           <w:szCs w:val="21"/>
         </w:rPr>
-        <w:t xml:space="preserve">Tiny YOLO </w:t>
+        <w:t>与带层归一化的</w:t>
       </w:r>
       <w:r>
         <w:rPr>
@@ -9400,7 +9304,7 @@
           <w:sz w:val="21"/>
           <w:szCs w:val="21"/>
         </w:rPr>
-        <w:t>与带层归一化的</w:t>
+        <w:t xml:space="preserve"> Spiking-YOLO </w:t>
       </w:r>
       <w:r>
         <w:rPr>
@@ -9408,7 +9312,7 @@
           <w:sz w:val="21"/>
           <w:szCs w:val="21"/>
         </w:rPr>
-        <w:t xml:space="preserve"> Spiking-YOLO </w:t>
+        <w:t>与带通道归一化的</w:t>
       </w:r>
       <w:r>
         <w:rPr>
@@ -9416,7 +9320,7 @@
           <w:sz w:val="21"/>
           <w:szCs w:val="21"/>
         </w:rPr>
-        <w:t>与带通道归一化的</w:t>
+        <w:t xml:space="preserve"> Spiking-YOLO</w:t>
       </w:r>
       <w:r>
         <w:rPr>
@@ -9424,14 +9328,6 @@
           <w:sz w:val="21"/>
           <w:szCs w:val="21"/>
         </w:rPr>
-        <w:t xml:space="preserve"> Spiking-YOLO</w:t>
-      </w:r>
-      <w:r>
-        <w:rPr>
-          <w:rFonts w:ascii="Times New Roman" w:eastAsia="楷体" w:hAnsi="Times New Roman" w:cs="Times New Roman" w:hint="eastAsia"/>
-          <w:sz w:val="21"/>
-          <w:szCs w:val="21"/>
-        </w:rPr>
         <w:t>）</w:t>
       </w:r>
     </w:p>
@@ -9506,6 +9402,7 @@
           <w:sz w:val="24"/>
           <w:szCs w:val="24"/>
         </w:rPr>
+        <w:lastRenderedPageBreak/>
         <w:t>本文首先对比</w:t>
       </w:r>
       <w:r>
@@ -9929,7 +9826,7 @@
         <w:pStyle w:val="20"/>
         <w:jc w:val="center"/>
         <w:rPr>
-          <w:rFonts w:ascii="Times New Roman" w:eastAsia="楷体" w:hAnsi="Times New Roman" w:cs="Times New Roman" w:hint="eastAsia"/>
+          <w:rFonts w:ascii="Times New Roman" w:eastAsia="楷体" w:hAnsi="Times New Roman" w:cs="Times New Roman"/>
         </w:rPr>
       </w:pPr>
       <w:r>
@@ -10073,7 +9970,6 @@
         <w:rPr>
           <w:rFonts w:ascii="Times New Roman" w:eastAsia="楷体" w:hAnsi="Times New Roman" w:cs="Times New Roman"/>
         </w:rPr>
-        <w:lastRenderedPageBreak/>
         <w:t xml:space="preserve">4.3.2 </w:t>
       </w:r>
       <w:r>
@@ -10247,7 +10143,7 @@
         <w:ind w:firstLine="420"/>
         <w:jc w:val="center"/>
         <w:rPr>
-          <w:rFonts w:ascii="Times New Roman" w:eastAsia="楷体" w:hAnsi="Times New Roman" w:cs="Times New Roman" w:hint="eastAsia"/>
+          <w:rFonts w:ascii="Times New Roman" w:eastAsia="楷体" w:hAnsi="Times New Roman" w:cs="Times New Roman"/>
         </w:rPr>
       </w:pPr>
       <w:r>
@@ -10525,6 +10421,7 @@
           <w:sz w:val="24"/>
           <w:szCs w:val="24"/>
         </w:rPr>
+        <w:lastRenderedPageBreak/>
         <w:t>收敛速度影响能耗</w:t>
       </w:r>
       <w:r>
@@ -11068,25 +10965,7 @@
           <w:sz w:val="24"/>
           <w:szCs w:val="24"/>
         </w:rPr>
-        <w:t>归一化，解决传统层归一化中通道激活</w:t>
-      </w:r>
-      <w:proofErr w:type="gramStart"/>
-      <w:r>
-        <w:rPr>
-          <w:rFonts w:ascii="Times New Roman" w:eastAsia="楷体" w:hAnsi="Times New Roman" w:cs="Times New Roman"/>
-          <w:sz w:val="24"/>
-          <w:szCs w:val="24"/>
-        </w:rPr>
-        <w:t>不</w:t>
-      </w:r>
-      <w:proofErr w:type="gramEnd"/>
-      <w:r>
-        <w:rPr>
-          <w:rFonts w:ascii="Times New Roman" w:eastAsia="楷体" w:hAnsi="Times New Roman" w:cs="Times New Roman"/>
-          <w:sz w:val="24"/>
-          <w:szCs w:val="24"/>
-        </w:rPr>
-        <w:t>均衡的问题，提升神经元发放率与信息传递效率，使模型收敛速度提升</w:t>
+        <w:t>归一化，解决传统层归一化中通道激活不均衡的问题，提升神经元发放率与信息传递效率，使模型收敛速度提升</w:t>
       </w:r>
       <w:r>
         <w:rPr>
@@ -11096,23 +10975,13 @@
         </w:rPr>
         <w:t xml:space="preserve"> 2.3~4 </w:t>
       </w:r>
-      <w:proofErr w:type="gramStart"/>
-      <w:r>
-        <w:rPr>
-          <w:rFonts w:ascii="Times New Roman" w:eastAsia="楷体" w:hAnsi="Times New Roman" w:cs="Times New Roman"/>
-          <w:sz w:val="24"/>
-          <w:szCs w:val="24"/>
-        </w:rPr>
-        <w:t>倍</w:t>
-      </w:r>
-      <w:proofErr w:type="gramEnd"/>
-      <w:r>
-        <w:rPr>
-          <w:rFonts w:ascii="Times New Roman" w:eastAsia="楷体" w:hAnsi="Times New Roman" w:cs="Times New Roman"/>
-          <w:sz w:val="24"/>
-          <w:szCs w:val="24"/>
-        </w:rPr>
-        <w:t>；</w:t>
+      <w:r>
+        <w:rPr>
+          <w:rFonts w:ascii="Times New Roman" w:eastAsia="楷体" w:hAnsi="Times New Roman" w:cs="Times New Roman"/>
+          <w:sz w:val="24"/>
+          <w:szCs w:val="24"/>
+        </w:rPr>
+        <w:t>倍；</w:t>
       </w:r>
     </w:p>
     <w:p>
@@ -11220,7 +11089,6 @@
           <w:sz w:val="24"/>
           <w:szCs w:val="24"/>
         </w:rPr>
-        <w:lastRenderedPageBreak/>
         <w:t>验证能效优势</w:t>
       </w:r>
       <w:r>
@@ -11531,7 +11399,7 @@
         </w:numPr>
         <w:jc w:val="both"/>
         <w:rPr>
-          <w:rFonts w:ascii="Times New Roman" w:eastAsia="楷体" w:hAnsi="Times New Roman" w:cs="Times New Roman" w:hint="eastAsia"/>
+          <w:rFonts w:ascii="Times New Roman" w:eastAsia="楷体" w:hAnsi="Times New Roman" w:cs="Times New Roman"/>
         </w:rPr>
       </w:pPr>
       <w:r>
@@ -15818,6 +15686,7 @@
   <w:style w:type="character" w:default="1" w:styleId="a0">
     <w:name w:val="Default Paragraph Font"/>
     <w:uiPriority w:val="1"/>
+    <w:semiHidden/>
     <w:unhideWhenUsed/>
   </w:style>
   <w:style w:type="table" w:default="1" w:styleId="a1">
